--- a/Rejtély-projektszabályzat.docx
+++ b/Rejtély-projektszabályzat.docx
@@ -196,10 +196,10 @@
         <w:pStyle w:val="Cmsor1"/>
       </w:pPr>
       <w:r>
-        <w:t xml:space="preserve">Rendezvény ajánló webalkalmazás </w:t>
-      </w:r>
-      <w:r>
-        <w:t xml:space="preserve"> </w:t>
+        <w:t>Bevásárlás segítő</w:t>
+      </w:r>
+      <w:r>
+        <w:t xml:space="preserve"> webalkalmazás  </w:t>
       </w:r>
     </w:p>
     <w:p>
@@ -335,12 +335,6 @@
           <w:sz w:val="26"/>
         </w:rPr>
         <w:tab/>
-      </w:r>
-      <w:r>
-        <w:rPr>
-          <w:rFonts w:ascii="Times New Roman" w:eastAsia="Times New Roman" w:hAnsi="Times New Roman" w:cs="Times New Roman"/>
-          <w:sz w:val="26"/>
-        </w:rPr>
         <w:t xml:space="preserve"> </w:t>
       </w:r>
     </w:p>
@@ -1504,7 +1498,6 @@
         <w:tblCellMar>
           <w:top w:w="7" w:type="dxa"/>
           <w:left w:w="115" w:type="dxa"/>
-          <w:bottom w:w="0" w:type="dxa"/>
           <w:right w:w="87" w:type="dxa"/>
         </w:tblCellMar>
         <w:tblLook w:val="04A0" w:firstRow="1" w:lastRow="0" w:firstColumn="1" w:lastColumn="0" w:noHBand="0" w:noVBand="1"/>
@@ -1536,31 +1529,27 @@
             </w:tcBorders>
           </w:tcPr>
           <w:p>
+            <w:r>
+              <w:rPr>
+                <w:rFonts w:ascii="Times New Roman" w:eastAsia="Times New Roman" w:hAnsi="Times New Roman" w:cs="Times New Roman"/>
+                <w:sz w:val="24"/>
+              </w:rPr>
+              <w:t xml:space="preserve">Név </w:t>
+            </w:r>
+          </w:p>
+        </w:tc>
+        <w:tc>
+          <w:tcPr>
+            <w:tcW w:w="566" w:type="dxa"/>
+            <w:tcBorders>
+              <w:top w:val="single" w:sz="4" w:space="0" w:color="000000"/>
+              <w:left w:val="single" w:sz="4" w:space="0" w:color="000000"/>
+              <w:bottom w:val="single" w:sz="4" w:space="0" w:color="000000"/>
+              <w:right w:val="single" w:sz="4" w:space="0" w:color="000000"/>
+            </w:tcBorders>
+          </w:tcPr>
+          <w:p>
             <w:pPr>
-              <w:spacing w:after="0"/>
-            </w:pPr>
-            <w:r>
-              <w:rPr>
-                <w:rFonts w:ascii="Times New Roman" w:eastAsia="Times New Roman" w:hAnsi="Times New Roman" w:cs="Times New Roman"/>
-                <w:sz w:val="24"/>
-              </w:rPr>
-              <w:t xml:space="preserve">Név </w:t>
-            </w:r>
-          </w:p>
-        </w:tc>
-        <w:tc>
-          <w:tcPr>
-            <w:tcW w:w="566" w:type="dxa"/>
-            <w:tcBorders>
-              <w:top w:val="single" w:sz="4" w:space="0" w:color="000000"/>
-              <w:left w:val="single" w:sz="4" w:space="0" w:color="000000"/>
-              <w:bottom w:val="single" w:sz="4" w:space="0" w:color="000000"/>
-              <w:right w:val="single" w:sz="4" w:space="0" w:color="000000"/>
-            </w:tcBorders>
-          </w:tcPr>
-          <w:p>
-            <w:pPr>
-              <w:spacing w:after="0"/>
               <w:ind w:left="58"/>
             </w:pPr>
             <w:r>
@@ -1584,7 +1573,6 @@
           </w:tcPr>
           <w:p>
             <w:pPr>
-              <w:spacing w:after="0"/>
               <w:ind w:left="58"/>
             </w:pPr>
             <w:r>
@@ -1608,7 +1596,6 @@
           </w:tcPr>
           <w:p>
             <w:pPr>
-              <w:spacing w:after="0"/>
               <w:ind w:left="58"/>
             </w:pPr>
             <w:r>
@@ -1632,7 +1619,6 @@
           </w:tcPr>
           <w:p>
             <w:pPr>
-              <w:spacing w:after="0"/>
               <w:ind w:left="58"/>
             </w:pPr>
             <w:r>
@@ -1656,7 +1642,6 @@
           </w:tcPr>
           <w:p>
             <w:pPr>
-              <w:spacing w:after="0"/>
               <w:ind w:left="58"/>
             </w:pPr>
             <w:r>
@@ -1680,7 +1665,6 @@
           </w:tcPr>
           <w:p>
             <w:pPr>
-              <w:spacing w:after="0"/>
               <w:ind w:left="58"/>
             </w:pPr>
             <w:r>
@@ -1704,7 +1688,6 @@
           </w:tcPr>
           <w:p>
             <w:pPr>
-              <w:spacing w:after="0"/>
               <w:ind w:left="58"/>
             </w:pPr>
             <w:r>
@@ -1728,7 +1711,6 @@
           </w:tcPr>
           <w:p>
             <w:pPr>
-              <w:spacing w:after="0"/>
               <w:ind w:left="58"/>
             </w:pPr>
             <w:r>
@@ -1752,7 +1734,6 @@
           </w:tcPr>
           <w:p>
             <w:pPr>
-              <w:spacing w:after="0"/>
               <w:ind w:left="58"/>
             </w:pPr>
             <w:r>
@@ -1780,31 +1761,27 @@
             </w:tcBorders>
           </w:tcPr>
           <w:p>
+            <w:r>
+              <w:rPr>
+                <w:rFonts w:ascii="Times New Roman" w:eastAsia="Times New Roman" w:hAnsi="Times New Roman" w:cs="Times New Roman"/>
+                <w:sz w:val="24"/>
+              </w:rPr>
+              <w:t>Németh Csaba</w:t>
+            </w:r>
+          </w:p>
+        </w:tc>
+        <w:tc>
+          <w:tcPr>
+            <w:tcW w:w="566" w:type="dxa"/>
+            <w:tcBorders>
+              <w:top w:val="single" w:sz="4" w:space="0" w:color="000000"/>
+              <w:left w:val="single" w:sz="4" w:space="0" w:color="000000"/>
+              <w:bottom w:val="single" w:sz="4" w:space="0" w:color="000000"/>
+              <w:right w:val="single" w:sz="4" w:space="0" w:color="000000"/>
+            </w:tcBorders>
+          </w:tcPr>
+          <w:p>
             <w:pPr>
-              <w:spacing w:after="0"/>
-            </w:pPr>
-            <w:r>
-              <w:rPr>
-                <w:rFonts w:ascii="Times New Roman" w:eastAsia="Times New Roman" w:hAnsi="Times New Roman" w:cs="Times New Roman"/>
-                <w:sz w:val="24"/>
-              </w:rPr>
-              <w:t>Németh Csaba</w:t>
-            </w:r>
-          </w:p>
-        </w:tc>
-        <w:tc>
-          <w:tcPr>
-            <w:tcW w:w="566" w:type="dxa"/>
-            <w:tcBorders>
-              <w:top w:val="single" w:sz="4" w:space="0" w:color="000000"/>
-              <w:left w:val="single" w:sz="4" w:space="0" w:color="000000"/>
-              <w:bottom w:val="single" w:sz="4" w:space="0" w:color="000000"/>
-              <w:right w:val="single" w:sz="4" w:space="0" w:color="000000"/>
-            </w:tcBorders>
-          </w:tcPr>
-          <w:p>
-            <w:pPr>
-              <w:spacing w:after="0"/>
               <w:ind w:left="32"/>
             </w:pPr>
             <w:r>
@@ -1828,7 +1805,6 @@
           </w:tcPr>
           <w:p>
             <w:pPr>
-              <w:spacing w:after="0"/>
               <w:ind w:left="29"/>
             </w:pPr>
             <w:r>
@@ -1848,7 +1824,6 @@
           </w:tcPr>
           <w:p>
             <w:pPr>
-              <w:spacing w:after="0"/>
               <w:ind w:right="28"/>
               <w:jc w:val="center"/>
             </w:pPr>
@@ -1873,7 +1848,6 @@
           </w:tcPr>
           <w:p>
             <w:pPr>
-              <w:spacing w:after="0"/>
               <w:ind w:right="29"/>
               <w:jc w:val="center"/>
             </w:pPr>
@@ -1898,7 +1872,6 @@
           </w:tcPr>
           <w:p>
             <w:pPr>
-              <w:spacing w:after="0"/>
               <w:ind w:right="28"/>
               <w:jc w:val="center"/>
             </w:pPr>
@@ -1923,7 +1896,6 @@
           </w:tcPr>
           <w:p>
             <w:pPr>
-              <w:spacing w:after="0"/>
               <w:ind w:right="31"/>
               <w:jc w:val="center"/>
             </w:pPr>
@@ -1948,7 +1920,6 @@
           </w:tcPr>
           <w:p>
             <w:pPr>
-              <w:spacing w:after="0"/>
               <w:ind w:right="28"/>
               <w:jc w:val="center"/>
             </w:pPr>
@@ -1973,7 +1944,6 @@
           </w:tcPr>
           <w:p>
             <w:pPr>
-              <w:spacing w:after="0"/>
               <w:ind w:right="28"/>
               <w:jc w:val="center"/>
             </w:pPr>
@@ -1998,7 +1968,6 @@
           </w:tcPr>
           <w:p>
             <w:pPr>
-              <w:spacing w:after="0"/>
               <w:ind w:right="28"/>
               <w:jc w:val="center"/>
             </w:pPr>
@@ -2027,31 +1996,27 @@
             </w:tcBorders>
           </w:tcPr>
           <w:p>
+            <w:r>
+              <w:rPr>
+                <w:rFonts w:ascii="Times New Roman" w:eastAsia="Times New Roman" w:hAnsi="Times New Roman" w:cs="Times New Roman"/>
+                <w:sz w:val="24"/>
+              </w:rPr>
+              <w:t xml:space="preserve">Kovács Péter </w:t>
+            </w:r>
+          </w:p>
+        </w:tc>
+        <w:tc>
+          <w:tcPr>
+            <w:tcW w:w="566" w:type="dxa"/>
+            <w:tcBorders>
+              <w:top w:val="single" w:sz="4" w:space="0" w:color="000000"/>
+              <w:left w:val="single" w:sz="4" w:space="0" w:color="000000"/>
+              <w:bottom w:val="single" w:sz="4" w:space="0" w:color="000000"/>
+              <w:right w:val="single" w:sz="4" w:space="0" w:color="000000"/>
+            </w:tcBorders>
+          </w:tcPr>
+          <w:p>
             <w:pPr>
-              <w:spacing w:after="0"/>
-            </w:pPr>
-            <w:r>
-              <w:rPr>
-                <w:rFonts w:ascii="Times New Roman" w:eastAsia="Times New Roman" w:hAnsi="Times New Roman" w:cs="Times New Roman"/>
-                <w:sz w:val="24"/>
-              </w:rPr>
-              <w:t xml:space="preserve">Kovács Péter </w:t>
-            </w:r>
-          </w:p>
-        </w:tc>
-        <w:tc>
-          <w:tcPr>
-            <w:tcW w:w="566" w:type="dxa"/>
-            <w:tcBorders>
-              <w:top w:val="single" w:sz="4" w:space="0" w:color="000000"/>
-              <w:left w:val="single" w:sz="4" w:space="0" w:color="000000"/>
-              <w:bottom w:val="single" w:sz="4" w:space="0" w:color="000000"/>
-              <w:right w:val="single" w:sz="4" w:space="0" w:color="000000"/>
-            </w:tcBorders>
-          </w:tcPr>
-          <w:p>
-            <w:pPr>
-              <w:spacing w:after="0"/>
               <w:ind w:right="28"/>
               <w:jc w:val="center"/>
             </w:pPr>
@@ -2076,7 +2041,6 @@
           </w:tcPr>
           <w:p>
             <w:pPr>
-              <w:spacing w:after="0"/>
               <w:ind w:left="29"/>
               <w:jc w:val="center"/>
             </w:pPr>
@@ -2101,7 +2065,6 @@
           </w:tcPr>
           <w:p>
             <w:pPr>
-              <w:spacing w:after="0"/>
               <w:ind w:left="32"/>
               <w:jc w:val="center"/>
             </w:pPr>
@@ -2126,7 +2089,6 @@
           </w:tcPr>
           <w:p>
             <w:pPr>
-              <w:spacing w:after="0"/>
               <w:ind w:left="31"/>
               <w:jc w:val="center"/>
             </w:pPr>
@@ -2151,7 +2113,6 @@
           </w:tcPr>
           <w:p>
             <w:pPr>
-              <w:spacing w:after="0"/>
               <w:ind w:right="28"/>
               <w:jc w:val="center"/>
             </w:pPr>
@@ -2176,7 +2137,6 @@
           </w:tcPr>
           <w:p>
             <w:pPr>
-              <w:spacing w:after="0"/>
               <w:ind w:right="31"/>
               <w:jc w:val="center"/>
             </w:pPr>
@@ -2201,7 +2161,6 @@
           </w:tcPr>
           <w:p>
             <w:pPr>
-              <w:spacing w:after="0"/>
               <w:ind w:right="28"/>
               <w:jc w:val="center"/>
             </w:pPr>
@@ -2226,7 +2185,6 @@
           </w:tcPr>
           <w:p>
             <w:pPr>
-              <w:spacing w:after="0"/>
               <w:ind w:right="28"/>
               <w:jc w:val="center"/>
             </w:pPr>
@@ -2251,7 +2209,6 @@
           </w:tcPr>
           <w:p>
             <w:pPr>
-              <w:spacing w:after="0"/>
               <w:ind w:right="28"/>
               <w:jc w:val="center"/>
             </w:pPr>
@@ -2280,31 +2237,27 @@
             </w:tcBorders>
           </w:tcPr>
           <w:p>
+            <w:r>
+              <w:rPr>
+                <w:rFonts w:ascii="Times New Roman" w:eastAsia="Times New Roman" w:hAnsi="Times New Roman" w:cs="Times New Roman"/>
+                <w:sz w:val="24"/>
+              </w:rPr>
+              <w:t xml:space="preserve">Dunszt Ágoston </w:t>
+            </w:r>
+          </w:p>
+        </w:tc>
+        <w:tc>
+          <w:tcPr>
+            <w:tcW w:w="566" w:type="dxa"/>
+            <w:tcBorders>
+              <w:top w:val="single" w:sz="4" w:space="0" w:color="000000"/>
+              <w:left w:val="single" w:sz="4" w:space="0" w:color="000000"/>
+              <w:bottom w:val="single" w:sz="4" w:space="0" w:color="000000"/>
+              <w:right w:val="single" w:sz="4" w:space="0" w:color="000000"/>
+            </w:tcBorders>
+          </w:tcPr>
+          <w:p>
             <w:pPr>
-              <w:spacing w:after="0"/>
-            </w:pPr>
-            <w:r>
-              <w:rPr>
-                <w:rFonts w:ascii="Times New Roman" w:eastAsia="Times New Roman" w:hAnsi="Times New Roman" w:cs="Times New Roman"/>
-                <w:sz w:val="24"/>
-              </w:rPr>
-              <w:t xml:space="preserve">Dunszt Ágoston </w:t>
-            </w:r>
-          </w:p>
-        </w:tc>
-        <w:tc>
-          <w:tcPr>
-            <w:tcW w:w="566" w:type="dxa"/>
-            <w:tcBorders>
-              <w:top w:val="single" w:sz="4" w:space="0" w:color="000000"/>
-              <w:left w:val="single" w:sz="4" w:space="0" w:color="000000"/>
-              <w:bottom w:val="single" w:sz="4" w:space="0" w:color="000000"/>
-              <w:right w:val="single" w:sz="4" w:space="0" w:color="000000"/>
-            </w:tcBorders>
-          </w:tcPr>
-          <w:p>
-            <w:pPr>
-              <w:spacing w:after="0"/>
               <w:ind w:right="28"/>
               <w:jc w:val="center"/>
             </w:pPr>
@@ -2329,7 +2282,6 @@
           </w:tcPr>
           <w:p>
             <w:pPr>
-              <w:spacing w:after="0"/>
               <w:ind w:right="31"/>
               <w:jc w:val="center"/>
             </w:pPr>
@@ -2354,7 +2306,6 @@
           </w:tcPr>
           <w:p>
             <w:pPr>
-              <w:spacing w:after="0"/>
               <w:ind w:left="32"/>
               <w:jc w:val="center"/>
             </w:pPr>
@@ -2379,7 +2330,6 @@
           </w:tcPr>
           <w:p>
             <w:pPr>
-              <w:spacing w:after="0"/>
               <w:ind w:left="31"/>
               <w:jc w:val="center"/>
             </w:pPr>
@@ -2404,7 +2354,6 @@
           </w:tcPr>
           <w:p>
             <w:pPr>
-              <w:spacing w:after="0"/>
               <w:ind w:left="32"/>
               <w:jc w:val="center"/>
             </w:pPr>
@@ -2429,7 +2378,6 @@
           </w:tcPr>
           <w:p>
             <w:pPr>
-              <w:spacing w:after="0"/>
               <w:ind w:right="31"/>
               <w:jc w:val="center"/>
             </w:pPr>
@@ -2454,7 +2402,6 @@
           </w:tcPr>
           <w:p>
             <w:pPr>
-              <w:spacing w:after="0"/>
               <w:ind w:left="32"/>
             </w:pPr>
             <w:r>
@@ -2478,7 +2425,6 @@
           </w:tcPr>
           <w:p>
             <w:pPr>
-              <w:spacing w:after="0"/>
               <w:ind w:right="28"/>
               <w:jc w:val="center"/>
             </w:pPr>
@@ -2503,7 +2449,6 @@
           </w:tcPr>
           <w:p>
             <w:pPr>
-              <w:spacing w:after="0"/>
               <w:ind w:right="28"/>
               <w:jc w:val="center"/>
             </w:pPr>
@@ -2532,47 +2477,43 @@
             </w:tcBorders>
           </w:tcPr>
           <w:p>
+            <w:r>
+              <w:rPr>
+                <w:rFonts w:ascii="Times New Roman" w:eastAsia="Times New Roman" w:hAnsi="Times New Roman" w:cs="Times New Roman"/>
+                <w:sz w:val="24"/>
+              </w:rPr>
+              <w:t xml:space="preserve"> </w:t>
+            </w:r>
+            <w:proofErr w:type="spellStart"/>
+            <w:r>
+              <w:rPr>
+                <w:rFonts w:ascii="Times New Roman" w:eastAsia="Times New Roman" w:hAnsi="Times New Roman" w:cs="Times New Roman"/>
+                <w:sz w:val="24"/>
+              </w:rPr>
+              <w:t>Tornyossy</w:t>
+            </w:r>
+            <w:proofErr w:type="spellEnd"/>
+            <w:r>
+              <w:rPr>
+                <w:rFonts w:ascii="Times New Roman" w:eastAsia="Times New Roman" w:hAnsi="Times New Roman" w:cs="Times New Roman"/>
+                <w:sz w:val="24"/>
+              </w:rPr>
+              <w:t xml:space="preserve"> László</w:t>
+            </w:r>
+          </w:p>
+        </w:tc>
+        <w:tc>
+          <w:tcPr>
+            <w:tcW w:w="566" w:type="dxa"/>
+            <w:tcBorders>
+              <w:top w:val="single" w:sz="4" w:space="0" w:color="000000"/>
+              <w:left w:val="single" w:sz="4" w:space="0" w:color="000000"/>
+              <w:bottom w:val="single" w:sz="4" w:space="0" w:color="000000"/>
+              <w:right w:val="single" w:sz="4" w:space="0" w:color="000000"/>
+            </w:tcBorders>
+          </w:tcPr>
+          <w:p>
             <w:pPr>
-              <w:spacing w:after="0"/>
-            </w:pPr>
-            <w:r>
-              <w:rPr>
-                <w:rFonts w:ascii="Times New Roman" w:eastAsia="Times New Roman" w:hAnsi="Times New Roman" w:cs="Times New Roman"/>
-                <w:sz w:val="24"/>
-              </w:rPr>
-              <w:t xml:space="preserve"> </w:t>
-            </w:r>
-            <w:proofErr w:type="spellStart"/>
-            <w:r>
-              <w:rPr>
-                <w:rFonts w:ascii="Times New Roman" w:eastAsia="Times New Roman" w:hAnsi="Times New Roman" w:cs="Times New Roman"/>
-                <w:sz w:val="24"/>
-              </w:rPr>
-              <w:t>Tornyossy</w:t>
-            </w:r>
-            <w:proofErr w:type="spellEnd"/>
-            <w:r>
-              <w:rPr>
-                <w:rFonts w:ascii="Times New Roman" w:eastAsia="Times New Roman" w:hAnsi="Times New Roman" w:cs="Times New Roman"/>
-                <w:sz w:val="24"/>
-              </w:rPr>
-              <w:t xml:space="preserve"> László</w:t>
-            </w:r>
-          </w:p>
-        </w:tc>
-        <w:tc>
-          <w:tcPr>
-            <w:tcW w:w="566" w:type="dxa"/>
-            <w:tcBorders>
-              <w:top w:val="single" w:sz="4" w:space="0" w:color="000000"/>
-              <w:left w:val="single" w:sz="4" w:space="0" w:color="000000"/>
-              <w:bottom w:val="single" w:sz="4" w:space="0" w:color="000000"/>
-              <w:right w:val="single" w:sz="4" w:space="0" w:color="000000"/>
-            </w:tcBorders>
-          </w:tcPr>
-          <w:p>
-            <w:pPr>
-              <w:spacing w:after="0"/>
               <w:ind w:right="28"/>
               <w:jc w:val="center"/>
             </w:pPr>
@@ -2597,7 +2538,6 @@
           </w:tcPr>
           <w:p>
             <w:pPr>
-              <w:spacing w:after="0"/>
               <w:ind w:right="31"/>
               <w:jc w:val="center"/>
             </w:pPr>
@@ -2622,7 +2562,6 @@
           </w:tcPr>
           <w:p>
             <w:pPr>
-              <w:spacing w:after="0"/>
               <w:ind w:left="32"/>
             </w:pPr>
             <w:r>
@@ -2642,7 +2581,6 @@
           </w:tcPr>
           <w:p>
             <w:pPr>
-              <w:spacing w:after="0"/>
               <w:ind w:left="31"/>
               <w:jc w:val="center"/>
             </w:pPr>
@@ -2667,7 +2605,6 @@
           </w:tcPr>
           <w:p>
             <w:pPr>
-              <w:spacing w:after="0"/>
               <w:ind w:right="28"/>
               <w:jc w:val="center"/>
             </w:pPr>
@@ -2692,7 +2629,6 @@
           </w:tcPr>
           <w:p>
             <w:pPr>
-              <w:spacing w:after="0"/>
               <w:ind w:left="29"/>
               <w:jc w:val="center"/>
             </w:pPr>
@@ -2717,7 +2653,6 @@
           </w:tcPr>
           <w:p>
             <w:pPr>
-              <w:spacing w:after="0"/>
               <w:ind w:right="28"/>
               <w:jc w:val="center"/>
             </w:pPr>
@@ -2742,7 +2677,6 @@
           </w:tcPr>
           <w:p>
             <w:pPr>
-              <w:spacing w:after="0"/>
               <w:ind w:right="28"/>
               <w:jc w:val="center"/>
             </w:pPr>
@@ -2767,7 +2701,6 @@
           </w:tcPr>
           <w:p>
             <w:pPr>
-              <w:spacing w:after="0"/>
               <w:ind w:right="28"/>
               <w:jc w:val="center"/>
             </w:pPr>
@@ -2796,31 +2729,27 @@
             </w:tcBorders>
           </w:tcPr>
           <w:p>
+            <w:r>
+              <w:rPr>
+                <w:rFonts w:ascii="Times New Roman" w:eastAsia="Times New Roman" w:hAnsi="Times New Roman" w:cs="Times New Roman"/>
+                <w:sz w:val="24"/>
+              </w:rPr>
+              <w:t xml:space="preserve"> Nagy Botond</w:t>
+            </w:r>
+          </w:p>
+        </w:tc>
+        <w:tc>
+          <w:tcPr>
+            <w:tcW w:w="566" w:type="dxa"/>
+            <w:tcBorders>
+              <w:top w:val="single" w:sz="4" w:space="0" w:color="000000"/>
+              <w:left w:val="single" w:sz="4" w:space="0" w:color="000000"/>
+              <w:bottom w:val="single" w:sz="4" w:space="0" w:color="000000"/>
+              <w:right w:val="single" w:sz="4" w:space="0" w:color="000000"/>
+            </w:tcBorders>
+          </w:tcPr>
+          <w:p>
             <w:pPr>
-              <w:spacing w:after="0"/>
-            </w:pPr>
-            <w:r>
-              <w:rPr>
-                <w:rFonts w:ascii="Times New Roman" w:eastAsia="Times New Roman" w:hAnsi="Times New Roman" w:cs="Times New Roman"/>
-                <w:sz w:val="24"/>
-              </w:rPr>
-              <w:t xml:space="preserve"> Nagy Botond</w:t>
-            </w:r>
-          </w:p>
-        </w:tc>
-        <w:tc>
-          <w:tcPr>
-            <w:tcW w:w="566" w:type="dxa"/>
-            <w:tcBorders>
-              <w:top w:val="single" w:sz="4" w:space="0" w:color="000000"/>
-              <w:left w:val="single" w:sz="4" w:space="0" w:color="000000"/>
-              <w:bottom w:val="single" w:sz="4" w:space="0" w:color="000000"/>
-              <w:right w:val="single" w:sz="4" w:space="0" w:color="000000"/>
-            </w:tcBorders>
-          </w:tcPr>
-          <w:p>
-            <w:pPr>
-              <w:spacing w:after="0"/>
               <w:ind w:right="28"/>
               <w:jc w:val="center"/>
             </w:pPr>
@@ -2845,7 +2774,6 @@
           </w:tcPr>
           <w:p>
             <w:pPr>
-              <w:spacing w:after="0"/>
               <w:ind w:left="29"/>
               <w:jc w:val="center"/>
             </w:pPr>
@@ -2870,7 +2798,6 @@
           </w:tcPr>
           <w:p>
             <w:pPr>
-              <w:spacing w:after="0"/>
               <w:ind w:right="28"/>
               <w:jc w:val="center"/>
             </w:pPr>
@@ -2895,7 +2822,6 @@
           </w:tcPr>
           <w:p>
             <w:pPr>
-              <w:spacing w:after="0"/>
               <w:ind w:right="29"/>
               <w:jc w:val="center"/>
             </w:pPr>
@@ -2920,7 +2846,6 @@
           </w:tcPr>
           <w:p>
             <w:pPr>
-              <w:spacing w:after="0"/>
               <w:ind w:left="32"/>
               <w:jc w:val="center"/>
             </w:pPr>
@@ -2945,7 +2870,6 @@
           </w:tcPr>
           <w:p>
             <w:pPr>
-              <w:spacing w:after="0"/>
               <w:ind w:right="31"/>
               <w:jc w:val="center"/>
             </w:pPr>
@@ -2970,7 +2894,6 @@
           </w:tcPr>
           <w:p>
             <w:pPr>
-              <w:spacing w:after="0"/>
               <w:ind w:right="28"/>
               <w:jc w:val="center"/>
             </w:pPr>
@@ -2995,7 +2918,6 @@
           </w:tcPr>
           <w:p>
             <w:pPr>
-              <w:spacing w:after="0"/>
               <w:ind w:right="28"/>
               <w:jc w:val="center"/>
             </w:pPr>
@@ -3020,7 +2942,6 @@
           </w:tcPr>
           <w:p>
             <w:pPr>
-              <w:spacing w:after="0"/>
               <w:ind w:left="32"/>
               <w:jc w:val="center"/>
             </w:pPr>
@@ -3049,31 +2970,27 @@
             </w:tcBorders>
           </w:tcPr>
           <w:p>
+            <w:r>
+              <w:rPr>
+                <w:rFonts w:ascii="Times New Roman" w:eastAsia="Times New Roman" w:hAnsi="Times New Roman" w:cs="Times New Roman"/>
+                <w:sz w:val="24"/>
+              </w:rPr>
+              <w:t xml:space="preserve"> Szabó Bertold</w:t>
+            </w:r>
+          </w:p>
+        </w:tc>
+        <w:tc>
+          <w:tcPr>
+            <w:tcW w:w="566" w:type="dxa"/>
+            <w:tcBorders>
+              <w:top w:val="single" w:sz="4" w:space="0" w:color="000000"/>
+              <w:left w:val="single" w:sz="4" w:space="0" w:color="000000"/>
+              <w:bottom w:val="single" w:sz="4" w:space="0" w:color="000000"/>
+              <w:right w:val="single" w:sz="4" w:space="0" w:color="000000"/>
+            </w:tcBorders>
+          </w:tcPr>
+          <w:p>
             <w:pPr>
-              <w:spacing w:after="0"/>
-            </w:pPr>
-            <w:r>
-              <w:rPr>
-                <w:rFonts w:ascii="Times New Roman" w:eastAsia="Times New Roman" w:hAnsi="Times New Roman" w:cs="Times New Roman"/>
-                <w:sz w:val="24"/>
-              </w:rPr>
-              <w:t xml:space="preserve"> Szabó Bertold</w:t>
-            </w:r>
-          </w:p>
-        </w:tc>
-        <w:tc>
-          <w:tcPr>
-            <w:tcW w:w="566" w:type="dxa"/>
-            <w:tcBorders>
-              <w:top w:val="single" w:sz="4" w:space="0" w:color="000000"/>
-              <w:left w:val="single" w:sz="4" w:space="0" w:color="000000"/>
-              <w:bottom w:val="single" w:sz="4" w:space="0" w:color="000000"/>
-              <w:right w:val="single" w:sz="4" w:space="0" w:color="000000"/>
-            </w:tcBorders>
-          </w:tcPr>
-          <w:p>
-            <w:pPr>
-              <w:spacing w:after="0"/>
               <w:ind w:right="28"/>
               <w:jc w:val="center"/>
             </w:pPr>
@@ -3098,7 +3015,6 @@
           </w:tcPr>
           <w:p>
             <w:pPr>
-              <w:spacing w:after="0"/>
               <w:ind w:left="29"/>
               <w:jc w:val="center"/>
             </w:pPr>
@@ -3123,7 +3039,6 @@
           </w:tcPr>
           <w:p>
             <w:pPr>
-              <w:spacing w:after="0"/>
               <w:ind w:left="32"/>
               <w:jc w:val="center"/>
             </w:pPr>
@@ -3148,7 +3063,6 @@
           </w:tcPr>
           <w:p>
             <w:pPr>
-              <w:spacing w:after="0"/>
               <w:ind w:right="29"/>
               <w:jc w:val="center"/>
             </w:pPr>
@@ -3173,7 +3087,6 @@
           </w:tcPr>
           <w:p>
             <w:pPr>
-              <w:spacing w:after="0"/>
               <w:ind w:right="28"/>
               <w:jc w:val="center"/>
             </w:pPr>
@@ -3198,7 +3111,6 @@
           </w:tcPr>
           <w:p>
             <w:pPr>
-              <w:spacing w:after="0"/>
               <w:ind w:right="31"/>
               <w:jc w:val="center"/>
             </w:pPr>
@@ -3223,7 +3135,6 @@
           </w:tcPr>
           <w:p>
             <w:pPr>
-              <w:spacing w:after="0"/>
               <w:ind w:right="28"/>
               <w:jc w:val="center"/>
             </w:pPr>
@@ -3248,7 +3159,6 @@
           </w:tcPr>
           <w:p>
             <w:pPr>
-              <w:spacing w:after="0"/>
               <w:ind w:left="32"/>
               <w:jc w:val="center"/>
             </w:pPr>
@@ -3273,7 +3183,6 @@
           </w:tcPr>
           <w:p>
             <w:pPr>
-              <w:spacing w:after="0"/>
               <w:ind w:left="32"/>
               <w:jc w:val="center"/>
             </w:pPr>
@@ -3327,7 +3236,6 @@
         <w:tblCellMar>
           <w:top w:w="5" w:type="dxa"/>
           <w:left w:w="115" w:type="dxa"/>
-          <w:bottom w:w="0" w:type="dxa"/>
           <w:right w:w="115" w:type="dxa"/>
         </w:tblCellMar>
         <w:tblLook w:val="04A0" w:firstRow="1" w:lastRow="0" w:firstColumn="1" w:lastColumn="0" w:noHBand="0" w:noVBand="1"/>
@@ -3351,9 +3259,6 @@
             </w:tcBorders>
           </w:tcPr>
           <w:p>
-            <w:pPr>
-              <w:spacing w:after="0"/>
-            </w:pPr>
             <w:r>
               <w:rPr>
                 <w:rFonts w:ascii="Times New Roman" w:eastAsia="Times New Roman" w:hAnsi="Times New Roman" w:cs="Times New Roman"/>
@@ -3374,9 +3279,6 @@
             </w:tcBorders>
           </w:tcPr>
           <w:p>
-            <w:pPr>
-              <w:spacing w:after="0"/>
-            </w:pPr>
             <w:r>
               <w:rPr>
                 <w:rFonts w:ascii="Times New Roman" w:eastAsia="Times New Roman" w:hAnsi="Times New Roman" w:cs="Times New Roman"/>
@@ -3402,9 +3304,6 @@
             </w:tcBorders>
           </w:tcPr>
           <w:p>
-            <w:pPr>
-              <w:spacing w:after="0"/>
-            </w:pPr>
             <w:r>
               <w:rPr>
                 <w:rFonts w:ascii="Times New Roman" w:eastAsia="Times New Roman" w:hAnsi="Times New Roman" w:cs="Times New Roman"/>
@@ -3425,9 +3324,6 @@
             </w:tcBorders>
           </w:tcPr>
           <w:p>
-            <w:pPr>
-              <w:spacing w:after="0"/>
-            </w:pPr>
             <w:r>
               <w:rPr>
                 <w:rFonts w:ascii="Times New Roman" w:eastAsia="Times New Roman" w:hAnsi="Times New Roman" w:cs="Times New Roman"/>
@@ -3453,9 +3349,6 @@
             </w:tcBorders>
           </w:tcPr>
           <w:p>
-            <w:pPr>
-              <w:spacing w:after="0"/>
-            </w:pPr>
             <w:r>
               <w:rPr>
                 <w:rFonts w:ascii="Times New Roman" w:eastAsia="Times New Roman" w:hAnsi="Times New Roman" w:cs="Times New Roman"/>
@@ -3476,22 +3369,12 @@
             </w:tcBorders>
           </w:tcPr>
           <w:p>
-            <w:pPr>
-              <w:spacing w:after="0"/>
-            </w:pPr>
             <w:r>
               <w:rPr>
                 <w:rFonts w:ascii="Times New Roman" w:eastAsia="Times New Roman" w:hAnsi="Times New Roman" w:cs="Times New Roman"/>
                 <w:sz w:val="26"/>
               </w:rPr>
-              <w:t>Vezető készség</w:t>
-            </w:r>
-            <w:r>
-              <w:rPr>
-                <w:rFonts w:ascii="Times New Roman" w:eastAsia="Times New Roman" w:hAnsi="Times New Roman" w:cs="Times New Roman"/>
-                <w:sz w:val="26"/>
-              </w:rPr>
-              <w:t xml:space="preserve"> </w:t>
+              <w:t xml:space="preserve">Vezető készség </w:t>
             </w:r>
           </w:p>
         </w:tc>
@@ -3511,9 +3394,6 @@
             </w:tcBorders>
           </w:tcPr>
           <w:p>
-            <w:pPr>
-              <w:spacing w:after="0"/>
-            </w:pPr>
             <w:r>
               <w:rPr>
                 <w:rFonts w:ascii="Times New Roman" w:eastAsia="Times New Roman" w:hAnsi="Times New Roman" w:cs="Times New Roman"/>
@@ -3534,9 +3414,6 @@
             </w:tcBorders>
           </w:tcPr>
           <w:p>
-            <w:pPr>
-              <w:spacing w:after="0"/>
-            </w:pPr>
             <w:r>
               <w:rPr>
                 <w:rFonts w:ascii="Times New Roman" w:eastAsia="Times New Roman" w:hAnsi="Times New Roman" w:cs="Times New Roman"/>
@@ -3569,9 +3446,6 @@
             </w:tcBorders>
           </w:tcPr>
           <w:p>
-            <w:pPr>
-              <w:spacing w:after="0"/>
-            </w:pPr>
             <w:r>
               <w:rPr>
                 <w:rFonts w:ascii="Times New Roman" w:eastAsia="Times New Roman" w:hAnsi="Times New Roman" w:cs="Times New Roman"/>
@@ -3592,9 +3466,6 @@
             </w:tcBorders>
           </w:tcPr>
           <w:p>
-            <w:pPr>
-              <w:spacing w:after="0"/>
-            </w:pPr>
             <w:r>
               <w:rPr>
                 <w:rFonts w:ascii="Times New Roman" w:eastAsia="Times New Roman" w:hAnsi="Times New Roman" w:cs="Times New Roman"/>
@@ -3627,9 +3498,6 @@
             </w:tcBorders>
           </w:tcPr>
           <w:p>
-            <w:pPr>
-              <w:spacing w:after="0"/>
-            </w:pPr>
             <w:r>
               <w:rPr>
                 <w:rFonts w:ascii="Times New Roman" w:eastAsia="Times New Roman" w:hAnsi="Times New Roman" w:cs="Times New Roman"/>
@@ -3650,9 +3518,6 @@
             </w:tcBorders>
           </w:tcPr>
           <w:p>
-            <w:pPr>
-              <w:spacing w:after="0"/>
-            </w:pPr>
             <w:r>
               <w:rPr>
                 <w:rFonts w:ascii="Times New Roman" w:eastAsia="Times New Roman" w:hAnsi="Times New Roman" w:cs="Times New Roman"/>
@@ -3678,9 +3543,6 @@
             </w:tcBorders>
           </w:tcPr>
           <w:p>
-            <w:pPr>
-              <w:spacing w:after="0"/>
-            </w:pPr>
             <w:r>
               <w:rPr>
                 <w:rFonts w:ascii="Times New Roman" w:eastAsia="Times New Roman" w:hAnsi="Times New Roman" w:cs="Times New Roman"/>
@@ -3701,9 +3563,6 @@
             </w:tcBorders>
           </w:tcPr>
           <w:p>
-            <w:pPr>
-              <w:spacing w:after="0"/>
-            </w:pPr>
             <w:r>
               <w:rPr>
                 <w:rFonts w:ascii="Times New Roman" w:eastAsia="Times New Roman" w:hAnsi="Times New Roman" w:cs="Times New Roman"/>
@@ -3736,9 +3595,6 @@
             </w:tcBorders>
           </w:tcPr>
           <w:p>
-            <w:pPr>
-              <w:spacing w:after="0"/>
-            </w:pPr>
             <w:r>
               <w:rPr>
                 <w:rFonts w:ascii="Times New Roman" w:eastAsia="Times New Roman" w:hAnsi="Times New Roman" w:cs="Times New Roman"/>
@@ -3759,9 +3615,6 @@
             </w:tcBorders>
           </w:tcPr>
           <w:p>
-            <w:pPr>
-              <w:spacing w:after="0"/>
-            </w:pPr>
             <w:r>
               <w:rPr>
                 <w:rFonts w:ascii="Times New Roman" w:eastAsia="Times New Roman" w:hAnsi="Times New Roman" w:cs="Times New Roman"/>
@@ -3794,9 +3647,6 @@
             </w:tcBorders>
           </w:tcPr>
           <w:p>
-            <w:pPr>
-              <w:spacing w:after="0"/>
-            </w:pPr>
             <w:r>
               <w:rPr>
                 <w:rFonts w:ascii="Times New Roman" w:eastAsia="Times New Roman" w:hAnsi="Times New Roman" w:cs="Times New Roman"/>
@@ -3817,9 +3667,6 @@
             </w:tcBorders>
           </w:tcPr>
           <w:p>
-            <w:pPr>
-              <w:spacing w:after="0"/>
-            </w:pPr>
             <w:r>
               <w:rPr>
                 <w:rFonts w:ascii="Times New Roman" w:eastAsia="Times New Roman" w:hAnsi="Times New Roman" w:cs="Times New Roman"/>
@@ -3879,7 +3726,6 @@
         <w:tblCellMar>
           <w:top w:w="9" w:type="dxa"/>
           <w:left w:w="115" w:type="dxa"/>
-          <w:bottom w:w="0" w:type="dxa"/>
           <w:right w:w="115" w:type="dxa"/>
         </w:tblCellMar>
         <w:tblLook w:val="04A0" w:firstRow="1" w:lastRow="0" w:firstColumn="1" w:lastColumn="0" w:noHBand="0" w:noVBand="1"/>
@@ -3903,9 +3749,6 @@
             </w:tcBorders>
           </w:tcPr>
           <w:p>
-            <w:pPr>
-              <w:spacing w:after="0"/>
-            </w:pPr>
             <w:r>
               <w:rPr>
                 <w:rFonts w:ascii="Times New Roman" w:eastAsia="Times New Roman" w:hAnsi="Times New Roman" w:cs="Times New Roman"/>
@@ -3927,22 +3770,12 @@
             </w:tcBorders>
           </w:tcPr>
           <w:p>
-            <w:pPr>
-              <w:spacing w:after="0"/>
-            </w:pPr>
             <w:r>
               <w:rPr>
                 <w:rFonts w:ascii="Times New Roman" w:eastAsia="Times New Roman" w:hAnsi="Times New Roman" w:cs="Times New Roman"/>
                 <w:sz w:val="26"/>
               </w:rPr>
-              <w:t>Németh Csaba</w:t>
-            </w:r>
-            <w:r>
-              <w:rPr>
-                <w:rFonts w:ascii="Times New Roman" w:eastAsia="Times New Roman" w:hAnsi="Times New Roman" w:cs="Times New Roman"/>
-                <w:sz w:val="26"/>
-              </w:rPr>
-              <w:t xml:space="preserve"> </w:t>
+              <w:t xml:space="preserve">Németh Csaba </w:t>
             </w:r>
           </w:p>
         </w:tc>
@@ -3962,9 +3795,6 @@
             </w:tcBorders>
           </w:tcPr>
           <w:p>
-            <w:pPr>
-              <w:spacing w:after="0"/>
-            </w:pPr>
             <w:r>
               <w:rPr>
                 <w:rFonts w:ascii="Times New Roman" w:eastAsia="Times New Roman" w:hAnsi="Times New Roman" w:cs="Times New Roman"/>
@@ -3985,9 +3815,6 @@
             </w:tcBorders>
           </w:tcPr>
           <w:p>
-            <w:pPr>
-              <w:spacing w:after="0"/>
-            </w:pPr>
             <w:proofErr w:type="spellStart"/>
             <w:r>
               <w:rPr>
@@ -4022,22 +3849,12 @@
             </w:tcBorders>
           </w:tcPr>
           <w:p>
-            <w:pPr>
-              <w:spacing w:after="0"/>
-            </w:pPr>
             <w:r>
               <w:rPr>
                 <w:rFonts w:ascii="Times New Roman" w:eastAsia="Times New Roman" w:hAnsi="Times New Roman" w:cs="Times New Roman"/>
                 <w:sz w:val="26"/>
               </w:rPr>
-              <w:t>Dokumentum felelős</w:t>
-            </w:r>
-            <w:r>
-              <w:rPr>
-                <w:rFonts w:ascii="Times New Roman" w:eastAsia="Times New Roman" w:hAnsi="Times New Roman" w:cs="Times New Roman"/>
-                <w:sz w:val="26"/>
-              </w:rPr>
-              <w:t xml:space="preserve"> </w:t>
+              <w:t xml:space="preserve">Dokumentum felelős </w:t>
             </w:r>
           </w:p>
         </w:tc>
@@ -4052,9 +3869,6 @@
             </w:tcBorders>
           </w:tcPr>
           <w:p>
-            <w:pPr>
-              <w:spacing w:after="0"/>
-            </w:pPr>
             <w:r>
               <w:t>Nagy Botond</w:t>
             </w:r>
@@ -4076,9 +3890,6 @@
             </w:tcBorders>
           </w:tcPr>
           <w:p>
-            <w:pPr>
-              <w:spacing w:after="0"/>
-            </w:pPr>
             <w:r>
               <w:rPr>
                 <w:rFonts w:ascii="Times New Roman" w:eastAsia="Times New Roman" w:hAnsi="Times New Roman" w:cs="Times New Roman"/>
@@ -4099,9 +3910,6 @@
             </w:tcBorders>
           </w:tcPr>
           <w:p>
-            <w:pPr>
-              <w:spacing w:after="0"/>
-            </w:pPr>
             <w:r>
               <w:rPr>
                 <w:rFonts w:ascii="Times New Roman" w:eastAsia="Times New Roman" w:hAnsi="Times New Roman" w:cs="Times New Roman"/>
@@ -4138,7 +3946,6 @@
               <w:tabs>
                 <w:tab w:val="left" w:pos="1027"/>
               </w:tabs>
-              <w:spacing w:after="0"/>
             </w:pPr>
             <w:r>
               <w:t>UI tervező</w:t>
@@ -4156,9 +3963,6 @@
             </w:tcBorders>
           </w:tcPr>
           <w:p>
-            <w:pPr>
-              <w:spacing w:after="0"/>
-            </w:pPr>
             <w:r>
               <w:rPr>
                 <w:rFonts w:ascii="Times New Roman" w:eastAsia="Times New Roman" w:hAnsi="Times New Roman" w:cs="Times New Roman"/>
@@ -4195,7 +3999,6 @@
               <w:tabs>
                 <w:tab w:val="left" w:pos="1027"/>
               </w:tabs>
-              <w:spacing w:after="0"/>
             </w:pPr>
             <w:r>
               <w:t>Adatbázis tervező</w:t>
@@ -4214,7 +4017,6 @@
           </w:tcPr>
           <w:p>
             <w:pPr>
-              <w:spacing w:after="0"/>
               <w:rPr>
                 <w:rFonts w:ascii="Times New Roman" w:eastAsia="Times New Roman" w:hAnsi="Times New Roman" w:cs="Times New Roman"/>
                 <w:sz w:val="26"/>
@@ -4258,7 +4060,6 @@
               <w:tabs>
                 <w:tab w:val="left" w:pos="1027"/>
               </w:tabs>
-              <w:spacing w:after="0"/>
             </w:pPr>
             <w:r>
               <w:t xml:space="preserve">Kapcsolattartó </w:t>
@@ -4277,7 +4078,6 @@
           </w:tcPr>
           <w:p>
             <w:pPr>
-              <w:spacing w:after="0"/>
               <w:rPr>
                 <w:rFonts w:ascii="Times New Roman" w:eastAsia="Times New Roman" w:hAnsi="Times New Roman" w:cs="Times New Roman"/>
                 <w:sz w:val="26"/>
@@ -4312,7 +4112,6 @@
               <w:tabs>
                 <w:tab w:val="left" w:pos="1027"/>
               </w:tabs>
-              <w:spacing w:after="0"/>
             </w:pPr>
             <w:r>
               <w:t>Tesztelő</w:t>
@@ -4331,7 +4130,6 @@
           </w:tcPr>
           <w:p>
             <w:pPr>
-              <w:spacing w:after="0"/>
               <w:rPr>
                 <w:rFonts w:ascii="Times New Roman" w:eastAsia="Times New Roman" w:hAnsi="Times New Roman" w:cs="Times New Roman"/>
                 <w:sz w:val="26"/>
@@ -4366,7 +4164,6 @@
               <w:tabs>
                 <w:tab w:val="left" w:pos="1027"/>
               </w:tabs>
-              <w:spacing w:after="0"/>
             </w:pPr>
             <w:r>
               <w:t>Gazdasági elemző</w:t>
@@ -4385,7 +4182,6 @@
           </w:tcPr>
           <w:p>
             <w:pPr>
-              <w:spacing w:after="0"/>
               <w:rPr>
                 <w:rFonts w:ascii="Times New Roman" w:eastAsia="Times New Roman" w:hAnsi="Times New Roman" w:cs="Times New Roman"/>
                 <w:sz w:val="26"/>
@@ -4566,14 +4362,7 @@
           <w:rFonts w:ascii="Times New Roman" w:eastAsia="Times New Roman" w:hAnsi="Times New Roman" w:cs="Times New Roman"/>
           <w:sz w:val="26"/>
         </w:rPr>
-        <w:t>A projektvezetői feladatok ellátása a projektvezető távollétében</w:t>
-      </w:r>
-      <w:r>
-        <w:rPr>
-          <w:rFonts w:ascii="Times New Roman" w:eastAsia="Times New Roman" w:hAnsi="Times New Roman" w:cs="Times New Roman"/>
-          <w:sz w:val="26"/>
-        </w:rPr>
-        <w:t xml:space="preserve"> </w:t>
+        <w:t xml:space="preserve">A projektvezetői feladatok ellátása a projektvezető távollétében </w:t>
       </w:r>
     </w:p>
     <w:p>
@@ -4895,17 +4684,7 @@
           <w:sz w:val="26"/>
           <w:u w:val="single" w:color="000000"/>
         </w:rPr>
-        <w:t>Adatbázis</w:t>
-      </w:r>
-      <w:r>
-        <w:rPr>
-          <w:rFonts w:ascii="Times New Roman" w:eastAsia="Times New Roman" w:hAnsi="Times New Roman" w:cs="Times New Roman"/>
-          <w:b/>
-          <w:i/>
-          <w:sz w:val="26"/>
-          <w:u w:val="single" w:color="000000"/>
-        </w:rPr>
-        <w:t xml:space="preserve"> tervező</w:t>
+        <w:t>Adatbázis tervező</w:t>
       </w:r>
       <w:r>
         <w:rPr>

--- a/Rejtély-projektszabályzat.docx
+++ b/Rejtély-projektszabályzat.docx
@@ -283,7 +283,7 @@
           <w:rFonts w:ascii="Times New Roman" w:eastAsia="Times New Roman" w:hAnsi="Times New Roman" w:cs="Times New Roman"/>
           <w:sz w:val="26"/>
         </w:rPr>
-        <w:t xml:space="preserve">Mire jó a projektszabályzat? Miért készül? Ki(k) hozzák létre? Milyen módon less karbantartva? </w:t>
+        <w:t xml:space="preserve">A projektszabályzatot azért hoztuk létre, hogy a projekt előrehaladása során elkerüljük az esetleges félreértéseket és vitákat. Ezzel az a célunk, hogy megteremtsük a zavartalan munka alapvető feltételeit.  </w:t>
       </w:r>
     </w:p>
     <w:p>
@@ -841,6 +841,7 @@
           <w:rFonts w:ascii="Segoe UI Symbol" w:eastAsia="Segoe UI Symbol" w:hAnsi="Segoe UI Symbol" w:cs="Segoe UI Symbol"/>
           <w:sz w:val="28"/>
         </w:rPr>
+        <w:lastRenderedPageBreak/>
         <w:t></w:t>
       </w:r>
       <w:r>
@@ -1355,6 +1356,7 @@
           <w:sz w:val="26"/>
           <w:szCs w:val="26"/>
         </w:rPr>
+        <w:lastRenderedPageBreak/>
         <w:t>UI Tervező</w:t>
       </w:r>
     </w:p>
@@ -1397,7 +1399,6 @@
           <w:sz w:val="26"/>
           <w:szCs w:val="26"/>
         </w:rPr>
-        <w:lastRenderedPageBreak/>
         <w:t>Kapcsolattartó</w:t>
       </w:r>
     </w:p>
@@ -3700,6 +3701,7 @@
           <w:b/>
           <w:sz w:val="26"/>
         </w:rPr>
+        <w:lastRenderedPageBreak/>
         <w:t xml:space="preserve">táblázat: Kompetenciák megnevezése </w:t>
       </w:r>
     </w:p>
@@ -3754,7 +3756,6 @@
                 <w:rFonts w:ascii="Times New Roman" w:eastAsia="Times New Roman" w:hAnsi="Times New Roman" w:cs="Times New Roman"/>
                 <w:sz w:val="26"/>
               </w:rPr>
-              <w:lastRenderedPageBreak/>
               <w:t xml:space="preserve">Projektvezető </w:t>
             </w:r>
           </w:p>
@@ -4583,6 +4584,7 @@
           <w:rFonts w:ascii="Times New Roman" w:eastAsia="Times New Roman" w:hAnsi="Times New Roman" w:cs="Times New Roman"/>
           <w:sz w:val="26"/>
         </w:rPr>
+        <w:lastRenderedPageBreak/>
         <w:t>Részfeladatok meghatározása</w:t>
       </w:r>
     </w:p>
@@ -4605,7 +4607,6 @@
           <w:sz w:val="26"/>
           <w:u w:val="single" w:color="000000"/>
         </w:rPr>
-        <w:lastRenderedPageBreak/>
         <w:t>UI tervező</w:t>
       </w:r>
       <w:r>

--- a/Rejtély-projektszabályzat.docx
+++ b/Rejtély-projektszabályzat.docx
@@ -398,13 +398,6 @@
           <w:rFonts w:ascii="Times New Roman" w:eastAsia="Times New Roman" w:hAnsi="Times New Roman" w:cs="Times New Roman"/>
           <w:sz w:val="26"/>
         </w:rPr>
-        <w:t xml:space="preserve"> </w:t>
-      </w:r>
-      <w:r>
-        <w:rPr>
-          <w:rFonts w:ascii="Times New Roman" w:eastAsia="Times New Roman" w:hAnsi="Times New Roman" w:cs="Times New Roman"/>
-          <w:sz w:val="26"/>
-        </w:rPr>
         <w:t>Nagy Botond</w:t>
       </w:r>
     </w:p>
@@ -419,12 +412,16 @@
         <w:contextualSpacing/>
         <w:rPr>
           <w:rFonts w:ascii="Times New Roman" w:hAnsi="Times New Roman" w:cs="Times New Roman"/>
+          <w:sz w:val="26"/>
+          <w:szCs w:val="26"/>
         </w:rPr>
       </w:pPr>
       <w:proofErr w:type="spellStart"/>
       <w:r>
         <w:rPr>
           <w:rFonts w:ascii="Times New Roman" w:hAnsi="Times New Roman" w:cs="Times New Roman"/>
+          <w:sz w:val="26"/>
+          <w:szCs w:val="26"/>
         </w:rPr>
         <w:t>Tornyossy</w:t>
       </w:r>
@@ -432,6 +429,8 @@
       <w:r>
         <w:rPr>
           <w:rFonts w:ascii="Times New Roman" w:hAnsi="Times New Roman" w:cs="Times New Roman"/>
+          <w:sz w:val="26"/>
+          <w:szCs w:val="26"/>
         </w:rPr>
         <w:t xml:space="preserve"> László</w:t>
       </w:r>
@@ -447,11 +446,15 @@
         <w:contextualSpacing/>
         <w:rPr>
           <w:rFonts w:ascii="Times New Roman" w:hAnsi="Times New Roman" w:cs="Times New Roman"/>
+          <w:sz w:val="26"/>
+          <w:szCs w:val="26"/>
         </w:rPr>
       </w:pPr>
       <w:r>
         <w:rPr>
           <w:rFonts w:ascii="Times New Roman" w:hAnsi="Times New Roman" w:cs="Times New Roman"/>
+          <w:sz w:val="26"/>
+          <w:szCs w:val="26"/>
         </w:rPr>
         <w:t>Szabó Bertold</w:t>
       </w:r>
@@ -713,7 +716,21 @@
           <w:rFonts w:ascii="Times New Roman" w:eastAsia="Times New Roman" w:hAnsi="Times New Roman" w:cs="Times New Roman"/>
           <w:sz w:val="28"/>
         </w:rPr>
-        <w:t>Githubon</w:t>
+        <w:t>Github</w:t>
+      </w:r>
+      <w:r>
+        <w:rPr>
+          <w:rFonts w:ascii="Times New Roman" w:eastAsia="Times New Roman" w:hAnsi="Times New Roman" w:cs="Times New Roman"/>
+          <w:sz w:val="28"/>
+        </w:rPr>
+        <w:t>-</w:t>
+      </w:r>
+      <w:r>
+        <w:rPr>
+          <w:rFonts w:ascii="Times New Roman" w:eastAsia="Times New Roman" w:hAnsi="Times New Roman" w:cs="Times New Roman"/>
+          <w:sz w:val="28"/>
+        </w:rPr>
+        <w:t>on</w:t>
       </w:r>
       <w:proofErr w:type="spellEnd"/>
       <w:r>
@@ -928,14 +945,34 @@
           <w:numId w:val="10"/>
         </w:numPr>
         <w:spacing w:after="154"/>
-      </w:pPr>
-      <w:r>
+        <w:rPr>
+          <w:rFonts w:ascii="Times New Roman" w:hAnsi="Times New Roman" w:cs="Times New Roman"/>
+          <w:sz w:val="26"/>
+          <w:szCs w:val="26"/>
+        </w:rPr>
+      </w:pPr>
+      <w:r>
+        <w:rPr>
+          <w:rFonts w:ascii="Times New Roman" w:hAnsi="Times New Roman" w:cs="Times New Roman"/>
+          <w:sz w:val="26"/>
+          <w:szCs w:val="26"/>
+        </w:rPr>
         <w:t>A csapattagok kötelesek a rájuk kiszabott feladatokat</w:t>
       </w:r>
       <w:r>
+        <w:rPr>
+          <w:rFonts w:ascii="Times New Roman" w:hAnsi="Times New Roman" w:cs="Times New Roman"/>
+          <w:sz w:val="26"/>
+          <w:szCs w:val="26"/>
+        </w:rPr>
         <w:t xml:space="preserve"> </w:t>
       </w:r>
       <w:r>
+        <w:rPr>
+          <w:rFonts w:ascii="Times New Roman" w:hAnsi="Times New Roman" w:cs="Times New Roman"/>
+          <w:sz w:val="26"/>
+          <w:szCs w:val="26"/>
+        </w:rPr>
         <w:t>elvégezni</w:t>
       </w:r>
     </w:p>
@@ -947,8 +984,18 @@
           <w:numId w:val="10"/>
         </w:numPr>
         <w:spacing w:after="154"/>
-      </w:pPr>
-      <w:r>
+        <w:rPr>
+          <w:rFonts w:ascii="Times New Roman" w:hAnsi="Times New Roman" w:cs="Times New Roman"/>
+          <w:sz w:val="26"/>
+          <w:szCs w:val="26"/>
+        </w:rPr>
+      </w:pPr>
+      <w:r>
+        <w:rPr>
+          <w:rFonts w:ascii="Times New Roman" w:hAnsi="Times New Roman" w:cs="Times New Roman"/>
+          <w:sz w:val="26"/>
+          <w:szCs w:val="26"/>
+        </w:rPr>
         <w:t xml:space="preserve">Kötelesek az órákon megjelenni. </w:t>
       </w:r>
     </w:p>
@@ -960,8 +1007,18 @@
           <w:numId w:val="10"/>
         </w:numPr>
         <w:spacing w:after="154"/>
-      </w:pPr>
-      <w:r>
+        <w:rPr>
+          <w:rFonts w:ascii="Times New Roman" w:hAnsi="Times New Roman" w:cs="Times New Roman"/>
+          <w:sz w:val="26"/>
+          <w:szCs w:val="26"/>
+        </w:rPr>
+      </w:pPr>
+      <w:r>
+        <w:rPr>
+          <w:rFonts w:ascii="Times New Roman" w:hAnsi="Times New Roman" w:cs="Times New Roman"/>
+          <w:sz w:val="26"/>
+          <w:szCs w:val="26"/>
+        </w:rPr>
         <w:t>Kötelesek a határidőket betartani</w:t>
       </w:r>
     </w:p>
@@ -973,8 +1030,18 @@
           <w:numId w:val="10"/>
         </w:numPr>
         <w:spacing w:after="154"/>
-      </w:pPr>
-      <w:r>
+        <w:rPr>
+          <w:rFonts w:ascii="Times New Roman" w:hAnsi="Times New Roman" w:cs="Times New Roman"/>
+          <w:sz w:val="26"/>
+          <w:szCs w:val="26"/>
+        </w:rPr>
+      </w:pPr>
+      <w:r>
+        <w:rPr>
+          <w:rFonts w:ascii="Times New Roman" w:hAnsi="Times New Roman" w:cs="Times New Roman"/>
+          <w:sz w:val="26"/>
+          <w:szCs w:val="26"/>
+        </w:rPr>
         <w:t>Kötelesek munkájukat a lehető legjobb minőségben elvégezni</w:t>
       </w:r>
     </w:p>
@@ -986,14 +1053,29 @@
           <w:numId w:val="10"/>
         </w:numPr>
         <w:spacing w:after="154"/>
-      </w:pPr>
-      <w:r>
+        <w:rPr>
+          <w:rFonts w:ascii="Times New Roman" w:hAnsi="Times New Roman" w:cs="Times New Roman"/>
+          <w:sz w:val="26"/>
+          <w:szCs w:val="26"/>
+        </w:rPr>
+      </w:pPr>
+      <w:r>
+        <w:rPr>
+          <w:rFonts w:ascii="Times New Roman" w:hAnsi="Times New Roman" w:cs="Times New Roman"/>
+          <w:sz w:val="26"/>
+          <w:szCs w:val="26"/>
+        </w:rPr>
         <w:t>Kötelesek a megbeszéléseken részt venni és jelezni, ha ezt mégsem tudják megtenni</w:t>
       </w:r>
     </w:p>
     <w:p>
       <w:pPr>
         <w:spacing w:after="154"/>
+        <w:rPr>
+          <w:rFonts w:ascii="Times New Roman" w:hAnsi="Times New Roman" w:cs="Times New Roman"/>
+          <w:sz w:val="26"/>
+          <w:szCs w:val="26"/>
+        </w:rPr>
       </w:pPr>
     </w:p>
     <w:p>
@@ -1004,8 +1086,18 @@
           <w:numId w:val="10"/>
         </w:numPr>
         <w:spacing w:after="154"/>
-      </w:pPr>
-      <w:r>
+        <w:rPr>
+          <w:rFonts w:ascii="Times New Roman" w:hAnsi="Times New Roman" w:cs="Times New Roman"/>
+          <w:sz w:val="26"/>
+          <w:szCs w:val="26"/>
+        </w:rPr>
+      </w:pPr>
+      <w:r>
+        <w:rPr>
+          <w:rFonts w:ascii="Times New Roman" w:hAnsi="Times New Roman" w:cs="Times New Roman"/>
+          <w:sz w:val="26"/>
+          <w:szCs w:val="26"/>
+        </w:rPr>
         <w:t xml:space="preserve">Jogukban áll az órát vagy megbeszélést indokolt esetben kihagyni </w:t>
       </w:r>
     </w:p>
@@ -1017,8 +1109,18 @@
           <w:numId w:val="10"/>
         </w:numPr>
         <w:spacing w:after="154"/>
-      </w:pPr>
-      <w:r>
+        <w:rPr>
+          <w:rFonts w:ascii="Times New Roman" w:hAnsi="Times New Roman" w:cs="Times New Roman"/>
+          <w:sz w:val="26"/>
+          <w:szCs w:val="26"/>
+        </w:rPr>
+      </w:pPr>
+      <w:r>
+        <w:rPr>
+          <w:rFonts w:ascii="Times New Roman" w:hAnsi="Times New Roman" w:cs="Times New Roman"/>
+          <w:sz w:val="26"/>
+          <w:szCs w:val="26"/>
+        </w:rPr>
         <w:t xml:space="preserve">Jogukban áll a projektvezetővel egyet nem érteni </w:t>
       </w:r>
     </w:p>
@@ -1030,8 +1132,18 @@
           <w:numId w:val="10"/>
         </w:numPr>
         <w:spacing w:after="154"/>
-      </w:pPr>
-      <w:r>
+        <w:rPr>
+          <w:rFonts w:ascii="Times New Roman" w:hAnsi="Times New Roman" w:cs="Times New Roman"/>
+          <w:sz w:val="26"/>
+          <w:szCs w:val="26"/>
+        </w:rPr>
+      </w:pPr>
+      <w:r>
+        <w:rPr>
+          <w:rFonts w:ascii="Times New Roman" w:hAnsi="Times New Roman" w:cs="Times New Roman"/>
+          <w:sz w:val="26"/>
+          <w:szCs w:val="26"/>
+        </w:rPr>
         <w:t xml:space="preserve">Javaslatokat tenni </w:t>
       </w:r>
     </w:p>
@@ -1043,8 +1155,18 @@
           <w:numId w:val="10"/>
         </w:numPr>
         <w:spacing w:after="154"/>
-      </w:pPr>
-      <w:r>
+        <w:rPr>
+          <w:rFonts w:ascii="Times New Roman" w:hAnsi="Times New Roman" w:cs="Times New Roman"/>
+          <w:sz w:val="26"/>
+          <w:szCs w:val="26"/>
+        </w:rPr>
+      </w:pPr>
+      <w:r>
+        <w:rPr>
+          <w:rFonts w:ascii="Times New Roman" w:hAnsi="Times New Roman" w:cs="Times New Roman"/>
+          <w:sz w:val="26"/>
+          <w:szCs w:val="26"/>
+        </w:rPr>
         <w:t>A rábízott feladatot a saját belátása szerint megoldani</w:t>
       </w:r>
     </w:p>
@@ -1056,8 +1178,18 @@
           <w:numId w:val="10"/>
         </w:numPr>
         <w:spacing w:after="154"/>
-      </w:pPr>
-      <w:r>
+        <w:rPr>
+          <w:rFonts w:ascii="Times New Roman" w:hAnsi="Times New Roman" w:cs="Times New Roman"/>
+          <w:sz w:val="26"/>
+          <w:szCs w:val="26"/>
+        </w:rPr>
+      </w:pPr>
+      <w:r>
+        <w:rPr>
+          <w:rFonts w:ascii="Times New Roman" w:hAnsi="Times New Roman" w:cs="Times New Roman"/>
+          <w:sz w:val="26"/>
+          <w:szCs w:val="26"/>
+        </w:rPr>
         <w:t>Segítséget kérni az elvégzendő feladatban (külső segítséget akár)</w:t>
       </w:r>
     </w:p>
@@ -1069,9 +1201,23 @@
           <w:numId w:val="10"/>
         </w:numPr>
         <w:spacing w:after="154"/>
-      </w:pPr>
-      <w:r>
-        <w:t xml:space="preserve">A rájuk osztott feladatot visszautasítani, túlterheltségre hivatkozva </w:t>
+        <w:rPr>
+          <w:rFonts w:ascii="Times New Roman" w:hAnsi="Times New Roman" w:cs="Times New Roman"/>
+        </w:rPr>
+      </w:pPr>
+      <w:r>
+        <w:rPr>
+          <w:rFonts w:ascii="Times New Roman" w:hAnsi="Times New Roman" w:cs="Times New Roman"/>
+          <w:sz w:val="26"/>
+          <w:szCs w:val="26"/>
+        </w:rPr>
+        <w:t>A rájuk osztott feladatot visszautasítani, túlterheltségre hivatkozva</w:t>
+      </w:r>
+      <w:r>
+        <w:rPr>
+          <w:rFonts w:ascii="Times New Roman" w:hAnsi="Times New Roman" w:cs="Times New Roman"/>
+        </w:rPr>
+        <w:t xml:space="preserve"> </w:t>
       </w:r>
     </w:p>
     <w:p>
@@ -1112,12 +1258,16 @@
         <w:rPr>
           <w:rFonts w:ascii="Times New Roman" w:hAnsi="Times New Roman" w:cs="Times New Roman"/>
           <w:color w:val="000000" w:themeColor="text1"/>
+          <w:sz w:val="26"/>
+          <w:szCs w:val="26"/>
         </w:rPr>
       </w:pPr>
       <w:r>
         <w:rPr>
           <w:rFonts w:ascii="Times New Roman" w:hAnsi="Times New Roman" w:cs="Times New Roman"/>
           <w:color w:val="000000" w:themeColor="text1"/>
+          <w:sz w:val="26"/>
+          <w:szCs w:val="26"/>
         </w:rPr>
         <w:t>A munkaidő és a munkarend tisztázása, hogy mindenki tudja, mikor kell rendelkezésre állnia, és hogy mikor kell leadnia a feladatokat.</w:t>
       </w:r>
@@ -1133,12 +1283,16 @@
         <w:rPr>
           <w:rFonts w:ascii="Times New Roman" w:hAnsi="Times New Roman" w:cs="Times New Roman"/>
           <w:color w:val="000000" w:themeColor="text1"/>
+          <w:sz w:val="26"/>
+          <w:szCs w:val="26"/>
         </w:rPr>
       </w:pPr>
       <w:r>
         <w:rPr>
           <w:rFonts w:ascii="Times New Roman" w:hAnsi="Times New Roman" w:cs="Times New Roman"/>
           <w:color w:val="000000" w:themeColor="text1"/>
+          <w:sz w:val="26"/>
+          <w:szCs w:val="26"/>
         </w:rPr>
         <w:t>A csapat a döntéseket közösen hozza meg</w:t>
       </w:r>
@@ -1154,12 +1308,16 @@
         <w:rPr>
           <w:rFonts w:ascii="Times New Roman" w:hAnsi="Times New Roman" w:cs="Times New Roman"/>
           <w:color w:val="000000" w:themeColor="text1"/>
+          <w:sz w:val="26"/>
+          <w:szCs w:val="26"/>
         </w:rPr>
       </w:pPr>
       <w:r>
         <w:rPr>
           <w:rFonts w:ascii="Times New Roman" w:hAnsi="Times New Roman" w:cs="Times New Roman"/>
           <w:color w:val="000000" w:themeColor="text1"/>
+          <w:sz w:val="26"/>
+          <w:szCs w:val="26"/>
         </w:rPr>
         <w:t xml:space="preserve">A csapat tagjai kötelesek egymás iránt tiszteletet tanúsítani </w:t>
       </w:r>
@@ -1175,12 +1333,16 @@
         <w:rPr>
           <w:rFonts w:ascii="Times New Roman" w:hAnsi="Times New Roman" w:cs="Times New Roman"/>
           <w:color w:val="000000" w:themeColor="text1"/>
+          <w:sz w:val="26"/>
+          <w:szCs w:val="26"/>
         </w:rPr>
       </w:pPr>
       <w:r>
         <w:rPr>
           <w:rFonts w:ascii="Times New Roman" w:hAnsi="Times New Roman" w:cs="Times New Roman"/>
           <w:color w:val="000000" w:themeColor="text1"/>
+          <w:sz w:val="26"/>
+          <w:szCs w:val="26"/>
         </w:rPr>
         <w:t xml:space="preserve">Az a csapattag, aki feladatát rendszeresen elmulasztja az a tag kizárásban részesül </w:t>
       </w:r>
@@ -1196,12 +1358,16 @@
         <w:rPr>
           <w:rFonts w:ascii="Times New Roman" w:hAnsi="Times New Roman" w:cs="Times New Roman"/>
           <w:color w:val="000000" w:themeColor="text1"/>
+          <w:sz w:val="26"/>
+          <w:szCs w:val="26"/>
         </w:rPr>
       </w:pPr>
       <w:r>
         <w:rPr>
           <w:rFonts w:ascii="Times New Roman" w:hAnsi="Times New Roman" w:cs="Times New Roman"/>
           <w:color w:val="000000" w:themeColor="text1"/>
+          <w:sz w:val="26"/>
+          <w:szCs w:val="26"/>
         </w:rPr>
         <w:t xml:space="preserve">Aki a feladatát az elvártnál jobb minőségben vagy a határidő lejárta előtt sokkal korábban teljesíti az jutalomban részesül. </w:t>
       </w:r>
@@ -1217,12 +1383,16 @@
         <w:rPr>
           <w:rFonts w:ascii="Times New Roman" w:hAnsi="Times New Roman" w:cs="Times New Roman"/>
           <w:color w:val="000000" w:themeColor="text1"/>
+          <w:sz w:val="26"/>
+          <w:szCs w:val="26"/>
         </w:rPr>
       </w:pPr>
       <w:r>
         <w:rPr>
           <w:rFonts w:ascii="Times New Roman" w:hAnsi="Times New Roman" w:cs="Times New Roman"/>
           <w:color w:val="000000" w:themeColor="text1"/>
+          <w:sz w:val="26"/>
+          <w:szCs w:val="26"/>
         </w:rPr>
         <w:t>A meetingekre a csapattagok kötelesek időben érkezni, vagy ha késnek akkor ezt jelezni.</w:t>
       </w:r>
@@ -1270,15 +1440,27 @@
         <w:spacing w:after="184" w:line="265" w:lineRule="auto"/>
         <w:ind w:right="2686" w:hanging="360"/>
       </w:pPr>
-      <w:proofErr w:type="spellStart"/>
-      <w:r>
-        <w:rPr>
-          <w:rFonts w:ascii="Times New Roman" w:eastAsia="Times New Roman" w:hAnsi="Times New Roman" w:cs="Times New Roman"/>
-          <w:sz w:val="26"/>
-        </w:rPr>
-        <w:t>Projekvezető</w:t>
-      </w:r>
-      <w:proofErr w:type="spellEnd"/>
+      <w:r>
+        <w:rPr>
+          <w:rFonts w:ascii="Times New Roman" w:eastAsia="Times New Roman" w:hAnsi="Times New Roman" w:cs="Times New Roman"/>
+          <w:sz w:val="26"/>
+        </w:rPr>
+        <w:t>Projek</w:t>
+      </w:r>
+      <w:r>
+        <w:rPr>
+          <w:rFonts w:ascii="Times New Roman" w:eastAsia="Times New Roman" w:hAnsi="Times New Roman" w:cs="Times New Roman"/>
+          <w:sz w:val="26"/>
+        </w:rPr>
+        <w:t>t</w:t>
+      </w:r>
+      <w:r>
+        <w:rPr>
+          <w:rFonts w:ascii="Times New Roman" w:eastAsia="Times New Roman" w:hAnsi="Times New Roman" w:cs="Times New Roman"/>
+          <w:sz w:val="26"/>
+        </w:rPr>
+        <w:t>vezető</w:t>
+      </w:r>
     </w:p>
     <w:p>
       <w:pPr>
@@ -1294,6 +1476,7 @@
           <w:rFonts w:ascii="Times New Roman" w:eastAsia="Times New Roman" w:hAnsi="Times New Roman" w:cs="Times New Roman"/>
           <w:sz w:val="26"/>
         </w:rPr>
+        <w:lastRenderedPageBreak/>
         <w:t>Projektvezető-helyettes</w:t>
       </w:r>
     </w:p>
@@ -1356,7 +1539,6 @@
           <w:sz w:val="26"/>
           <w:szCs w:val="26"/>
         </w:rPr>
-        <w:lastRenderedPageBreak/>
         <w:t>UI Tervező</w:t>
       </w:r>
     </w:p>
@@ -1446,49 +1628,12 @@
     </w:p>
     <w:p>
       <w:pPr>
-        <w:spacing w:after="152" w:line="265" w:lineRule="auto"/>
-        <w:ind w:left="10" w:hanging="10"/>
-      </w:pPr>
-      <w:r>
-        <w:rPr>
-          <w:rFonts w:ascii="Times New Roman" w:eastAsia="Times New Roman" w:hAnsi="Times New Roman" w:cs="Times New Roman"/>
-          <w:sz w:val="26"/>
-        </w:rPr>
-        <w:t xml:space="preserve">Hogy kerültek kialakításra a feladatkörök? Miért ezeket a feladatköröket választották? stb. </w:t>
-      </w:r>
-    </w:p>
-    <w:p>
-      <w:pPr>
-        <w:spacing w:after="360"/>
-      </w:pPr>
-      <w:r>
-        <w:rPr>
-          <w:rFonts w:ascii="Times New Roman" w:eastAsia="Times New Roman" w:hAnsi="Times New Roman" w:cs="Times New Roman"/>
-          <w:sz w:val="26"/>
-        </w:rPr>
-        <w:t xml:space="preserve"> </w:t>
-      </w:r>
-    </w:p>
-    <w:p>
-      <w:pPr>
         <w:pStyle w:val="Cmsor3"/>
         <w:spacing w:after="151"/>
         <w:ind w:left="-5" w:right="0"/>
       </w:pPr>
       <w:r>
         <w:t xml:space="preserve">1.5 Kompetencia mátrix </w:t>
-      </w:r>
-    </w:p>
-    <w:p>
-      <w:pPr>
-        <w:spacing w:after="0"/>
-      </w:pPr>
-      <w:r>
-        <w:rPr>
-          <w:rFonts w:ascii="Times New Roman" w:eastAsia="Times New Roman" w:hAnsi="Times New Roman" w:cs="Times New Roman"/>
-          <w:sz w:val="24"/>
-        </w:rPr>
-        <w:t xml:space="preserve">Mire jó a mátrix? Hogyan készült el? stb. </w:t>
       </w:r>
     </w:p>
     <w:tbl>
@@ -2478,13 +2623,6 @@
             </w:tcBorders>
           </w:tcPr>
           <w:p>
-            <w:r>
-              <w:rPr>
-                <w:rFonts w:ascii="Times New Roman" w:eastAsia="Times New Roman" w:hAnsi="Times New Roman" w:cs="Times New Roman"/>
-                <w:sz w:val="24"/>
-              </w:rPr>
-              <w:t xml:space="preserve"> </w:t>
-            </w:r>
             <w:proofErr w:type="spellStart"/>
             <w:r>
               <w:rPr>
@@ -2563,10 +2701,15 @@
           </w:tcPr>
           <w:p>
             <w:pPr>
-              <w:ind w:left="32"/>
+              <w:ind w:left="29"/>
+              <w:jc w:val="center"/>
             </w:pPr>
             <w:r>
-              <w:t xml:space="preserve"> x </w:t>
+              <w:rPr>
+                <w:rFonts w:ascii="Times New Roman" w:eastAsia="Times New Roman" w:hAnsi="Times New Roman" w:cs="Times New Roman"/>
+                <w:sz w:val="24"/>
+              </w:rPr>
+              <w:t>x</w:t>
             </w:r>
           </w:p>
         </w:tc>
@@ -2735,7 +2878,7 @@
                 <w:rFonts w:ascii="Times New Roman" w:eastAsia="Times New Roman" w:hAnsi="Times New Roman" w:cs="Times New Roman"/>
                 <w:sz w:val="24"/>
               </w:rPr>
-              <w:t xml:space="preserve"> Nagy Botond</w:t>
+              <w:t>Nagy Botond</w:t>
             </w:r>
           </w:p>
         </w:tc>
@@ -2976,7 +3119,7 @@
                 <w:rFonts w:ascii="Times New Roman" w:eastAsia="Times New Roman" w:hAnsi="Times New Roman" w:cs="Times New Roman"/>
                 <w:sz w:val="24"/>
               </w:rPr>
-              <w:t xml:space="preserve"> Szabó Bertold</w:t>
+              <w:t>Szabó Bertold</w:t>
             </w:r>
           </w:p>
         </w:tc>
@@ -3870,7 +4013,17 @@
             </w:tcBorders>
           </w:tcPr>
           <w:p>
-            <w:r>
+            <w:pPr>
+              <w:rPr>
+                <w:rFonts w:ascii="Times New Roman" w:eastAsia="Times New Roman" w:hAnsi="Times New Roman" w:cs="Times New Roman"/>
+                <w:sz w:val="26"/>
+              </w:rPr>
+            </w:pPr>
+            <w:r>
+              <w:rPr>
+                <w:rFonts w:ascii="Times New Roman" w:eastAsia="Times New Roman" w:hAnsi="Times New Roman" w:cs="Times New Roman"/>
+                <w:sz w:val="26"/>
+              </w:rPr>
               <w:t>Nagy Botond</w:t>
             </w:r>
           </w:p>
@@ -4417,7 +4570,27 @@
           <w:sz w:val="26"/>
           <w:u w:val="single" w:color="000000"/>
         </w:rPr>
-        <w:t>Dokumentumfelelős</w:t>
+        <w:t>Dokumentumfele</w:t>
+      </w:r>
+      <w:r>
+        <w:rPr>
+          <w:rFonts w:ascii="Times New Roman" w:eastAsia="Times New Roman" w:hAnsi="Times New Roman" w:cs="Times New Roman"/>
+          <w:b/>
+          <w:i/>
+          <w:sz w:val="26"/>
+          <w:u w:val="single" w:color="000000"/>
+        </w:rPr>
+        <w:t>lő</w:t>
+      </w:r>
+      <w:r>
+        <w:rPr>
+          <w:rFonts w:ascii="Times New Roman" w:eastAsia="Times New Roman" w:hAnsi="Times New Roman" w:cs="Times New Roman"/>
+          <w:b/>
+          <w:i/>
+          <w:sz w:val="26"/>
+          <w:u w:val="single" w:color="000000"/>
+        </w:rPr>
+        <w:t>s</w:t>
       </w:r>
       <w:r>
         <w:rPr>
@@ -4471,8 +4644,18 @@
         </w:numPr>
         <w:spacing w:after="33" w:line="265" w:lineRule="auto"/>
         <w:ind w:hanging="360"/>
-      </w:pPr>
-      <w:r>
+        <w:rPr>
+          <w:rFonts w:ascii="Times New Roman" w:hAnsi="Times New Roman" w:cs="Times New Roman"/>
+          <w:sz w:val="26"/>
+          <w:szCs w:val="26"/>
+        </w:rPr>
+      </w:pPr>
+      <w:r>
+        <w:rPr>
+          <w:rFonts w:ascii="Times New Roman" w:hAnsi="Times New Roman" w:cs="Times New Roman"/>
+          <w:sz w:val="26"/>
+          <w:szCs w:val="26"/>
+        </w:rPr>
         <w:t>Dokumentumok ellenőrzése</w:t>
       </w:r>
     </w:p>
@@ -4845,8 +5028,16 @@
         </w:numPr>
         <w:spacing w:after="33" w:line="265" w:lineRule="auto"/>
         <w:ind w:hanging="360"/>
-      </w:pPr>
-      <w:r>
+        <w:rPr>
+          <w:rFonts w:ascii="Times New Roman" w:eastAsia="Times New Roman" w:hAnsi="Times New Roman" w:cs="Times New Roman"/>
+          <w:sz w:val="26"/>
+        </w:rPr>
+      </w:pPr>
+      <w:r>
+        <w:rPr>
+          <w:rFonts w:ascii="Times New Roman" w:eastAsia="Times New Roman" w:hAnsi="Times New Roman" w:cs="Times New Roman"/>
+          <w:sz w:val="26"/>
+        </w:rPr>
         <w:t>Tesztelés</w:t>
       </w:r>
     </w:p>
